--- a/public/upload/template/template_visinh.docx
+++ b/public/upload/template/template_visinh.docx
@@ -618,7 +618,16 @@
           <w:sz w:val="24"/>
           <w:szCs w:val="24"/>
         </w:rPr>
-        <w:t xml:space="preserve">Phương pháp lấy mẫu ${target_name} / </w:t>
+        <w:t xml:space="preserve">Phương pháp </w:t>
+      </w:r>
+      <w:r>
+        <w:rPr>
+          <w:rFonts w:asciiTheme="minorHAnsi" w:hAnsiTheme="minorHAnsi" w:cstheme="minorHAnsi"/>
+          <w:i w:val="0"/>
+          <w:sz w:val="24"/>
+          <w:szCs w:val="24"/>
+        </w:rPr>
+        <w:t xml:space="preserve">${target_name} / </w:t>
       </w:r>
       <w:r>
         <w:rPr>
@@ -676,7 +685,6 @@
           <w:rFonts w:asciiTheme="minorHAnsi" w:hAnsiTheme="minorHAnsi" w:cstheme="minorHAnsi"/>
           <w:sz w:val="24"/>
           <w:szCs w:val="24"/>
-          <w:lang w:val="vi-VN"/>
         </w:rPr>
       </w:pPr>
       <w:bookmarkStart w:id="11" w:name="_Toc44711452"/>
@@ -687,9 +695,19 @@
           <w:szCs w:val="24"/>
           <w:lang w:val="vi-VN"/>
         </w:rPr>
-        <w:t>${chart_heading}.</w:t>
+        <w:t>${chart_heading}</w:t>
       </w:r>
       <w:bookmarkEnd w:id="11"/>
+      <w:r>
+        <w:rPr>
+          <w:rFonts w:asciiTheme="minorHAnsi" w:hAnsiTheme="minorHAnsi" w:cstheme="minorHAnsi"/>
+          <w:sz w:val="24"/>
+          <w:szCs w:val="24"/>
+        </w:rPr>
+        <w:t xml:space="preserve"> </w:t>
+      </w:r>
+      <w:bookmarkStart w:id="12" w:name="_GoBack"/>
+      <w:bookmarkEnd w:id="12"/>
       <w:r>
         <w:rPr>
           <w:rFonts w:asciiTheme="minorHAnsi" w:hAnsiTheme="minorHAnsi" w:cstheme="minorHAnsi"/>
@@ -698,6 +716,23 @@
           <w:lang w:val="vi-VN"/>
         </w:rPr>
         <w:t xml:space="preserve"> </w:t>
+      </w:r>
+      <w:r>
+        <w:rPr>
+          <w:rFonts w:asciiTheme="minorHAnsi" w:hAnsiTheme="minorHAnsi" w:cstheme="minorHAnsi"/>
+          <w:sz w:val="24"/>
+          <w:szCs w:val="24"/>
+        </w:rPr>
+        <w:t xml:space="preserve">/ </w:t>
+      </w:r>
+      <w:r>
+        <w:rPr>
+          <w:rFonts w:asciiTheme="minorHAnsi" w:hAnsiTheme="minorHAnsi" w:cstheme="minorHAnsi"/>
+          <w:i/>
+          <w:sz w:val="24"/>
+          <w:szCs w:val="24"/>
+        </w:rPr>
+        <w:t>${chart_heading_i}.</w:t>
       </w:r>
     </w:p>
     <w:p>
@@ -892,26 +927,15 @@
     </w:p>
     <w:p>
       <w:pPr>
-        <w:pStyle w:val="Heading1"/>
-        <w:tabs>
-          <w:tab w:val="left" w:pos="900"/>
-          <w:tab w:val="left" w:pos="1260"/>
-        </w:tabs>
-        <w:spacing w:line="276" w:lineRule="auto"/>
         <w:rPr>
           <w:rFonts w:asciiTheme="minorHAnsi" w:hAnsiTheme="minorHAnsi" w:cstheme="minorHAnsi"/>
-          <w:b w:val="0"/>
-          <w:sz w:val="24"/>
-          <w:szCs w:val="24"/>
+          <w:b/>
           <w:lang w:val="en-GB"/>
         </w:rPr>
       </w:pPr>
       <w:r>
         <w:rPr>
           <w:rFonts w:asciiTheme="minorHAnsi" w:hAnsiTheme="minorHAnsi" w:cstheme="minorHAnsi"/>
-          <w:b w:val="0"/>
-          <w:sz w:val="24"/>
-          <w:szCs w:val="24"/>
           <w:lang w:val="en-GB"/>
         </w:rPr>
         <w:lastRenderedPageBreak/>
@@ -1009,7 +1033,13 @@
       <w:rPr>
         <w:b/>
       </w:rPr>
-      <w:t>Ref. No.: 020025.09/08</w:t>
+      <w:t>Ref. No.: 020025.</w:t>
+    </w:r>
+    <w:r>
+      <w:rPr>
+        <w:b/>
+      </w:rPr>
+      <w:t>10/04</w:t>
     </w:r>
     <w:r>
       <w:t xml:space="preserve">    </w:t>
@@ -1097,7 +1127,7 @@
       <w:rPr>
         <w:b/>
       </w:rPr>
-      <w:t>Ref. No.: 020025.09/08</w:t>
+      <w:t>Ref. No.: 020025.10/04</w:t>
     </w:r>
     <w:r>
       <w:t xml:space="preserve">    </w:t>
@@ -1200,7 +1230,7 @@
       <w:rPr>
         <w:b/>
       </w:rPr>
-      <w:t>Ref. No.: 020025.09/08</w:t>
+      <w:t>Ref. No.: 020025.10/04</w:t>
     </w:r>
     <w:r>
       <w:t xml:space="preserve">    </w:t>
@@ -1303,7 +1333,7 @@
       <w:rPr>
         <w:b/>
       </w:rPr>
-      <w:t>Ref. No.: 020025.09/08</w:t>
+      <w:t>Ref. No.: 020025.10/04</w:t>
     </w:r>
     <w:r>
       <w:t xml:space="preserve">    </w:t>
@@ -1632,6 +1662,21 @@
             <w:rPr>
               <w:rFonts w:cs="Arial"/>
               <w:b/>
+              <w:lang w:val="vi-VN"/>
+            </w:rPr>
+            <w:t>${area_name_cap} CỦA</w:t>
+          </w:r>
+          <w:r>
+            <w:rPr>
+              <w:rFonts w:cs="Arial"/>
+              <w:b/>
+            </w:rPr>
+            <w:t xml:space="preserve"> </w:t>
+          </w:r>
+          <w:r>
+            <w:rPr>
+              <w:rFonts w:cs="Arial"/>
+              <w:b/>
             </w:rPr>
             <w:t>${workshop_name_cap}</w:t>
           </w:r>
@@ -1649,6 +1694,15 @@
               <w:i/>
             </w:rPr>
           </w:pPr>
+          <w:r>
+            <w:rPr>
+              <w:rFonts w:cs="Arial"/>
+              <w:b/>
+              <w:i/>
+              <w:lang w:val="vi-VN"/>
+            </w:rPr>
+            <w:t xml:space="preserve">${area_name_cap_en} </w:t>
+          </w:r>
           <w:r>
             <w:rPr>
               <w:rFonts w:cs="Arial"/>
@@ -1786,6 +1840,13 @@
               <w:sz w:val="22"/>
             </w:rPr>
           </w:pPr>
+          <w:r>
+            <w:rPr>
+              <w:rFonts w:cs="Arial"/>
+              <w:sz w:val="22"/>
+            </w:rPr>
+            <w:t>${date_from} - ${date_to}</w:t>
+          </w:r>
         </w:p>
       </w:tc>
     </w:tr>
@@ -1816,22 +1877,22 @@
   <w:tbl>
     <w:tblPr>
       <w:tblStyle w:val="TableGrid"/>
-      <w:tblW w:w="14861" w:type="dxa"/>
+      <w:tblW w:w="15035" w:type="dxa"/>
       <w:tblLook w:val="04A0" w:firstRow="1" w:lastRow="0" w:firstColumn="1" w:lastColumn="0" w:noHBand="0" w:noVBand="1"/>
     </w:tblPr>
     <w:tblGrid>
-      <w:gridCol w:w="3467"/>
-      <w:gridCol w:w="3474"/>
-      <w:gridCol w:w="4308"/>
-      <w:gridCol w:w="3612"/>
+      <w:gridCol w:w="3507"/>
+      <w:gridCol w:w="3515"/>
+      <w:gridCol w:w="4358"/>
+      <w:gridCol w:w="3655"/>
     </w:tblGrid>
     <w:tr>
       <w:trPr>
-        <w:trHeight w:val="537"/>
+        <w:trHeight w:val="511"/>
       </w:trPr>
       <w:tc>
         <w:tcPr>
-          <w:tcW w:w="14861" w:type="dxa"/>
+          <w:tcW w:w="15035" w:type="dxa"/>
           <w:gridSpan w:val="4"/>
         </w:tcPr>
         <w:p>
@@ -1848,10 +1909,10 @@
               <w:noProof/>
             </w:rPr>
             <w:drawing>
-              <wp:inline distT="0" distB="0" distL="0" distR="0" wp14:anchorId="7DA6E37C" wp14:editId="0671FA58">
+              <wp:inline distT="0" distB="0" distL="0" distR="0" wp14:anchorId="6B69C533" wp14:editId="53BF20D3">
                 <wp:extent cx="1463040" cy="262255"/>
                 <wp:effectExtent l="0" t="0" r="3810" b="4445"/>
-                <wp:docPr id="2" name="Picture 14"/>
+                <wp:docPr id="5" name="Picture 14"/>
                 <wp:cNvGraphicFramePr>
                   <a:graphicFrameLocks xmlns:a="http://schemas.openxmlformats.org/drawingml/2006/main" noChangeAspect="1"/>
                 </wp:cNvGraphicFramePr>
@@ -1902,11 +1963,11 @@
     </w:tr>
     <w:tr>
       <w:trPr>
-        <w:trHeight w:val="1353"/>
+        <w:trHeight w:val="1283"/>
       </w:trPr>
       <w:tc>
         <w:tcPr>
-          <w:tcW w:w="14861" w:type="dxa"/>
+          <w:tcW w:w="15035" w:type="dxa"/>
           <w:gridSpan w:val="4"/>
         </w:tcPr>
         <w:p>
@@ -2005,11 +2066,11 @@
     </w:tr>
     <w:tr>
       <w:trPr>
-        <w:trHeight w:val="684"/>
+        <w:trHeight w:val="649"/>
       </w:trPr>
       <w:tc>
         <w:tcPr>
-          <w:tcW w:w="14861" w:type="dxa"/>
+          <w:tcW w:w="15035" w:type="dxa"/>
           <w:gridSpan w:val="4"/>
         </w:tcPr>
         <w:p>
@@ -2028,8 +2089,16 @@
             <w:rPr>
               <w:rFonts w:cs="Arial"/>
               <w:b/>
-            </w:rPr>
-            <w:t>${workshop_name_cap}</w:t>
+              <w:lang w:val="vi-VN"/>
+            </w:rPr>
+            <w:t>${area_name_cap} CỦA</w:t>
+          </w:r>
+          <w:r>
+            <w:rPr>
+              <w:rFonts w:cs="Arial"/>
+              <w:b/>
+            </w:rPr>
+            <w:t xml:space="preserve"> ${workshop_name_cap}</w:t>
           </w:r>
         </w:p>
         <w:p>
@@ -2050,6 +2119,15 @@
               <w:rFonts w:cs="Arial"/>
               <w:b/>
               <w:i/>
+              <w:lang w:val="vi-VN"/>
+            </w:rPr>
+            <w:t xml:space="preserve">${area_name_cap_en} </w:t>
+          </w:r>
+          <w:r>
+            <w:rPr>
+              <w:rFonts w:cs="Arial"/>
+              <w:b/>
+              <w:i/>
             </w:rPr>
             <w:t>${phong_thietbi_cap_en} OF ${workshop_name_cap_en}</w:t>
           </w:r>
@@ -2058,11 +2136,11 @@
     </w:tr>
     <w:tr>
       <w:trPr>
-        <w:trHeight w:val="623"/>
+        <w:trHeight w:val="588"/>
       </w:trPr>
       <w:tc>
         <w:tcPr>
-          <w:tcW w:w="3467" w:type="dxa"/>
+          <w:tcW w:w="3507" w:type="dxa"/>
         </w:tcPr>
         <w:p>
           <w:pPr>
@@ -2105,7 +2183,7 @@
       </w:tc>
       <w:tc>
         <w:tcPr>
-          <w:tcW w:w="3474" w:type="dxa"/>
+          <w:tcW w:w="3515" w:type="dxa"/>
         </w:tcPr>
         <w:p>
           <w:pPr>
@@ -2120,7 +2198,7 @@
       </w:tc>
       <w:tc>
         <w:tcPr>
-          <w:tcW w:w="4308" w:type="dxa"/>
+          <w:tcW w:w="4358" w:type="dxa"/>
         </w:tcPr>
         <w:p>
           <w:pPr>
@@ -2159,7 +2237,7 @@
       </w:tc>
       <w:tc>
         <w:tcPr>
-          <w:tcW w:w="3610" w:type="dxa"/>
+          <w:tcW w:w="3653" w:type="dxa"/>
         </w:tcPr>
         <w:p>
           <w:pPr>
@@ -2169,6 +2247,13 @@
               <w:sz w:val="22"/>
             </w:rPr>
           </w:pPr>
+          <w:r>
+            <w:rPr>
+              <w:rFonts w:cs="Arial"/>
+              <w:sz w:val="22"/>
+            </w:rPr>
+            <w:t>${date_from} - ${date_to}</w:t>
+          </w:r>
         </w:p>
       </w:tc>
     </w:tr>
@@ -2221,10 +2306,10 @@
               <w:noProof/>
             </w:rPr>
             <w:drawing>
-              <wp:inline distT="0" distB="0" distL="0" distR="0" wp14:anchorId="37E681C8" wp14:editId="210DACF3">
+              <wp:inline distT="0" distB="0" distL="0" distR="0" wp14:anchorId="59007C46" wp14:editId="02AC684B">
                 <wp:extent cx="1463040" cy="262255"/>
                 <wp:effectExtent l="0" t="0" r="3810" b="4445"/>
-                <wp:docPr id="4" name="Picture 14"/>
+                <wp:docPr id="6" name="Picture 14"/>
                 <wp:cNvGraphicFramePr>
                   <a:graphicFrameLocks xmlns:a="http://schemas.openxmlformats.org/drawingml/2006/main" noChangeAspect="1"/>
                 </wp:cNvGraphicFramePr>
@@ -2340,7 +2425,6 @@
               <w:i/>
             </w:rPr>
           </w:pPr>
-          <w:bookmarkStart w:id="12" w:name="_GoBack"/>
           <w:r>
             <w:rPr>
               <w:rFonts w:cs="Arial"/>
@@ -2371,7 +2455,6 @@
             </w:rPr>
             <w:t>OF ${phong_thietbi_cap_en}</w:t>
           </w:r>
-          <w:bookmarkEnd w:id="12"/>
         </w:p>
       </w:tc>
     </w:tr>
@@ -2397,8 +2480,16 @@
             <w:rPr>
               <w:rFonts w:cs="Arial"/>
               <w:b/>
-            </w:rPr>
-            <w:t>${workshop_name_cap}</w:t>
+              <w:lang w:val="vi-VN"/>
+            </w:rPr>
+            <w:t>${area_name_cap} CỦA</w:t>
+          </w:r>
+          <w:r>
+            <w:rPr>
+              <w:rFonts w:cs="Arial"/>
+              <w:b/>
+            </w:rPr>
+            <w:t xml:space="preserve"> ${workshop_name_cap}</w:t>
           </w:r>
         </w:p>
         <w:p>
@@ -2414,6 +2505,15 @@
               <w:i/>
             </w:rPr>
           </w:pPr>
+          <w:r>
+            <w:rPr>
+              <w:rFonts w:cs="Arial"/>
+              <w:b/>
+              <w:i/>
+              <w:lang w:val="vi-VN"/>
+            </w:rPr>
+            <w:t xml:space="preserve">${area_name_cap_en} </w:t>
+          </w:r>
           <w:r>
             <w:rPr>
               <w:rFonts w:cs="Arial"/>
@@ -2535,6 +2635,13 @@
               <w:sz w:val="22"/>
             </w:rPr>
           </w:pPr>
+          <w:r>
+            <w:rPr>
+              <w:rFonts w:cs="Arial"/>
+              <w:sz w:val="22"/>
+            </w:rPr>
+            <w:t>${date_from} - ${date_to}</w:t>
+          </w:r>
         </w:p>
       </w:tc>
     </w:tr>
@@ -8687,7 +8794,7 @@
 </file>
 
 <file path=customXml/itemProps1.xml><?xml version="1.0" encoding="utf-8"?>
-<ds:datastoreItem xmlns:ds="http://schemas.openxmlformats.org/officeDocument/2006/customXml" ds:itemID="{2C94D398-E331-4C2B-BCCF-D55ACA491CC0}">
+<ds:datastoreItem xmlns:ds="http://schemas.openxmlformats.org/officeDocument/2006/customXml" ds:itemID="{99CF9206-29C3-4A66-8A38-6BC1373F5DF5}">
   <ds:schemaRefs>
     <ds:schemaRef ds:uri="http://schemas.openxmlformats.org/officeDocument/2006/bibliography"/>
   </ds:schemaRefs>
